--- a/Modul 2/b tugas 2/TUgas.docx
+++ b/Modul 2/b tugas 2/TUgas.docx
@@ -251,14 +251,15 @@
           <w:rFonts w:asciiTheme="minorBidi" w:hAnsiTheme="minorBidi" w:cstheme="minorBidi"/>
           <w:b/>
           <w:bCs/>
+          <w:noProof/>
           <w:sz w:val="28"/>
           <w:szCs w:val="28"/>
           <w:lang w:val="id-ID"/>
         </w:rPr>
         <w:drawing>
-          <wp:inline distT="0" distB="0" distL="0" distR="0" wp14:anchorId="34BC8CDB" wp14:editId="79F8269C">
-            <wp:extent cx="6692900" cy="4457700"/>
-            <wp:effectExtent l="0" t="0" r="0" b="0"/>
+          <wp:inline distT="0" distB="0" distL="0" distR="0" wp14:anchorId="34BC8CDB" wp14:editId="571C2A5B">
+            <wp:extent cx="6692900" cy="5954232"/>
+            <wp:effectExtent l="0" t="0" r="0" b="8890"/>
             <wp:docPr id="1297985241" name="Picture 1" descr="A screen shot of a computer program&#10;&#10;AI-generated content may be incorrect."/>
             <wp:cNvGraphicFramePr>
               <a:graphicFrameLocks xmlns:a="http://schemas.openxmlformats.org/drawingml/2006/main" noChangeAspect="1"/>
@@ -279,7 +280,7 @@
                   <pic:spPr>
                     <a:xfrm>
                       <a:off x="0" y="0"/>
-                      <a:ext cx="6692900" cy="4457700"/>
+                      <a:ext cx="6715052" cy="5973940"/>
                     </a:xfrm>
                     <a:prstGeom prst="rect">
                       <a:avLst/>
@@ -308,6 +309,7 @@
           <w:rFonts w:asciiTheme="minorBidi" w:hAnsiTheme="minorBidi" w:cstheme="minorBidi"/>
           <w:b/>
           <w:bCs/>
+          <w:noProof/>
           <w:sz w:val="28"/>
           <w:szCs w:val="28"/>
           <w:lang w:val="id-ID"/>
@@ -366,14 +368,15 @@
           <w:rFonts w:asciiTheme="minorBidi" w:hAnsiTheme="minorBidi" w:cstheme="minorBidi"/>
           <w:b/>
           <w:bCs/>
+          <w:noProof/>
           <w:sz w:val="28"/>
           <w:szCs w:val="28"/>
           <w:lang w:val="id-ID"/>
         </w:rPr>
         <w:drawing>
-          <wp:inline distT="0" distB="0" distL="0" distR="0" wp14:anchorId="70D787CB" wp14:editId="334104E3">
-            <wp:extent cx="6692900" cy="2941320"/>
-            <wp:effectExtent l="0" t="0" r="0" b="0"/>
+          <wp:inline distT="0" distB="0" distL="0" distR="0" wp14:anchorId="70D787CB" wp14:editId="1B7DD9B5">
+            <wp:extent cx="6692900" cy="4380614"/>
+            <wp:effectExtent l="0" t="0" r="0" b="1270"/>
             <wp:docPr id="892366385" name="Picture 1" descr="A screen shot of a computer code&#10;&#10;AI-generated content may be incorrect."/>
             <wp:cNvGraphicFramePr>
               <a:graphicFrameLocks xmlns:a="http://schemas.openxmlformats.org/drawingml/2006/main" noChangeAspect="1"/>
@@ -394,7 +397,7 @@
                   <pic:spPr>
                     <a:xfrm>
                       <a:off x="0" y="0"/>
-                      <a:ext cx="6692900" cy="2941320"/>
+                      <a:ext cx="6701117" cy="4385992"/>
                     </a:xfrm>
                     <a:prstGeom prst="rect">
                       <a:avLst/>
@@ -423,6 +426,7 @@
           <w:rFonts w:asciiTheme="minorBidi" w:hAnsiTheme="minorBidi" w:cstheme="minorBidi"/>
           <w:b/>
           <w:bCs/>
+          <w:noProof/>
           <w:sz w:val="28"/>
           <w:szCs w:val="28"/>
           <w:lang w:val="id-ID"/>
@@ -504,14 +508,15 @@
           <w:rFonts w:asciiTheme="minorBidi" w:hAnsiTheme="minorBidi" w:cstheme="minorBidi"/>
           <w:b/>
           <w:bCs/>
+          <w:noProof/>
           <w:sz w:val="28"/>
           <w:szCs w:val="28"/>
           <w:lang w:val="id-ID"/>
         </w:rPr>
         <w:drawing>
-          <wp:inline distT="0" distB="0" distL="0" distR="0" wp14:anchorId="19A47BEB" wp14:editId="4E475058">
-            <wp:extent cx="6692900" cy="1820545"/>
-            <wp:effectExtent l="0" t="0" r="0" b="8255"/>
+          <wp:inline distT="0" distB="0" distL="0" distR="0" wp14:anchorId="19A47BEB" wp14:editId="4DF420DC">
+            <wp:extent cx="6692900" cy="1977656"/>
+            <wp:effectExtent l="0" t="0" r="0" b="3810"/>
             <wp:docPr id="951793864" name="Picture 1" descr="A screen shot of a computer&#10;&#10;AI-generated content may be incorrect."/>
             <wp:cNvGraphicFramePr>
               <a:graphicFrameLocks xmlns:a="http://schemas.openxmlformats.org/drawingml/2006/main" noChangeAspect="1"/>
@@ -532,7 +537,7 @@
                   <pic:spPr>
                     <a:xfrm>
                       <a:off x="0" y="0"/>
-                      <a:ext cx="6692900" cy="1820545"/>
+                      <a:ext cx="6712555" cy="1983464"/>
                     </a:xfrm>
                     <a:prstGeom prst="rect">
                       <a:avLst/>
@@ -753,16 +758,6 @@
           <w:szCs w:val="28"/>
         </w:rPr>
         <w:br/>
-      </w:r>
-      <w:r>
-        <w:rPr>
-          <w:rFonts w:asciiTheme="minorBidi" w:hAnsiTheme="minorBidi" w:cstheme="minorBidi"/>
-          <w:b/>
-          <w:bCs/>
-          <w:sz w:val="28"/>
-          <w:szCs w:val="28"/>
-        </w:rPr>
-        <w:lastRenderedPageBreak/>
         <w:t xml:space="preserve">Ini </w:t>
       </w:r>
       <w:proofErr w:type="spellStart"/>
@@ -1335,25 +1330,15 @@
           <w:szCs w:val="28"/>
         </w:rPr>
       </w:pPr>
-    </w:p>
-    <w:p>
-      <w:pPr>
-        <w:rPr>
-          <w:rFonts w:asciiTheme="minorBidi" w:hAnsiTheme="minorBidi" w:cstheme="minorBidi"/>
-          <w:b/>
-          <w:bCs/>
-          <w:sz w:val="28"/>
-          <w:szCs w:val="28"/>
-        </w:rPr>
-      </w:pPr>
-      <w:r>
-        <w:rPr>
-          <w:rFonts w:asciiTheme="minorBidi" w:hAnsiTheme="minorBidi" w:cstheme="minorBidi"/>
-          <w:b/>
-          <w:bCs/>
-          <w:sz w:val="28"/>
-          <w:szCs w:val="28"/>
-        </w:rPr>
+      <w:r>
+        <w:rPr>
+          <w:rFonts w:asciiTheme="minorBidi" w:hAnsiTheme="minorBidi" w:cstheme="minorBidi"/>
+          <w:b/>
+          <w:bCs/>
+          <w:sz w:val="28"/>
+          <w:szCs w:val="28"/>
+        </w:rPr>
+        <w:lastRenderedPageBreak/>
         <w:t xml:space="preserve">Bagian 2: </w:t>
       </w:r>
       <w:proofErr w:type="spellStart"/>
@@ -2055,29 +2040,7 @@
           <w:sz w:val="28"/>
           <w:szCs w:val="28"/>
         </w:rPr>
-        <w:t xml:space="preserve">Kalau </w:t>
-      </w:r>
-      <w:proofErr w:type="gramStart"/>
-      <w:r>
-        <w:rPr>
-          <w:rFonts w:asciiTheme="minorBidi" w:hAnsiTheme="minorBidi" w:cstheme="minorBidi"/>
-          <w:b/>
-          <w:bCs/>
-          <w:sz w:val="28"/>
-          <w:szCs w:val="28"/>
-        </w:rPr>
-        <w:t>list</w:t>
-      </w:r>
-      <w:proofErr w:type="gramEnd"/>
-      <w:r>
-        <w:rPr>
-          <w:rFonts w:asciiTheme="minorBidi" w:hAnsiTheme="minorBidi" w:cstheme="minorBidi"/>
-          <w:b/>
-          <w:bCs/>
-          <w:sz w:val="28"/>
-          <w:szCs w:val="28"/>
-        </w:rPr>
-        <w:t xml:space="preserve"> </w:t>
+        <w:t xml:space="preserve">Kalau list </w:t>
       </w:r>
       <w:proofErr w:type="spellStart"/>
       <w:r>
@@ -2508,29 +2471,7 @@
           <w:sz w:val="28"/>
           <w:szCs w:val="28"/>
         </w:rPr>
-        <w:t xml:space="preserve"> </w:t>
-      </w:r>
-      <w:proofErr w:type="gramStart"/>
-      <w:r>
-        <w:rPr>
-          <w:rFonts w:asciiTheme="minorBidi" w:hAnsiTheme="minorBidi" w:cstheme="minorBidi"/>
-          <w:b/>
-          <w:bCs/>
-          <w:sz w:val="28"/>
-          <w:szCs w:val="28"/>
-        </w:rPr>
-        <w:t>display(</w:t>
-      </w:r>
-      <w:proofErr w:type="gramEnd"/>
-      <w:r>
-        <w:rPr>
-          <w:rFonts w:asciiTheme="minorBidi" w:hAnsiTheme="minorBidi" w:cstheme="minorBidi"/>
-          <w:b/>
-          <w:bCs/>
-          <w:sz w:val="28"/>
-          <w:szCs w:val="28"/>
-        </w:rPr>
-        <w:t>)</w:t>
+        <w:t xml:space="preserve"> display()</w:t>
       </w:r>
     </w:p>
     <w:p>
@@ -2723,7 +2664,6 @@
           <w:sz w:val="28"/>
           <w:szCs w:val="28"/>
         </w:rPr>
-        <w:lastRenderedPageBreak/>
         <w:t>Cetak</w:t>
       </w:r>
       <w:proofErr w:type="spellEnd"/>
@@ -3061,40 +3001,18 @@
           <w:sz w:val="28"/>
           <w:szCs w:val="28"/>
         </w:rPr>
-        <w:t>delete_from_</w:t>
-      </w:r>
-      <w:proofErr w:type="gramStart"/>
-      <w:r>
-        <w:rPr>
-          <w:rFonts w:asciiTheme="minorBidi" w:hAnsiTheme="minorBidi" w:cstheme="minorBidi"/>
-          <w:b/>
-          <w:bCs/>
-          <w:sz w:val="28"/>
-          <w:szCs w:val="28"/>
-        </w:rPr>
-        <w:t>beginning</w:t>
-      </w:r>
-      <w:proofErr w:type="spellEnd"/>
-      <w:r>
-        <w:rPr>
-          <w:rFonts w:asciiTheme="minorBidi" w:hAnsiTheme="minorBidi" w:cstheme="minorBidi"/>
-          <w:b/>
-          <w:bCs/>
-          <w:sz w:val="28"/>
-          <w:szCs w:val="28"/>
-        </w:rPr>
-        <w:t>(</w:t>
-      </w:r>
-      <w:proofErr w:type="gramEnd"/>
-      <w:r>
-        <w:rPr>
-          <w:rFonts w:asciiTheme="minorBidi" w:hAnsiTheme="minorBidi" w:cstheme="minorBidi"/>
-          <w:b/>
-          <w:bCs/>
-          <w:sz w:val="28"/>
-          <w:szCs w:val="28"/>
-        </w:rPr>
-        <w:t>)</w:t>
+        <w:t>delete_from_beginning</w:t>
+      </w:r>
+      <w:proofErr w:type="spellEnd"/>
+      <w:r>
+        <w:rPr>
+          <w:rFonts w:asciiTheme="minorBidi" w:hAnsiTheme="minorBidi" w:cstheme="minorBidi"/>
+          <w:b/>
+          <w:bCs/>
+          <w:sz w:val="28"/>
+          <w:szCs w:val="28"/>
+        </w:rPr>
+        <w:t>()</w:t>
       </w:r>
     </w:p>
     <w:p>
@@ -3242,29 +3160,7 @@
           <w:sz w:val="28"/>
           <w:szCs w:val="28"/>
         </w:rPr>
-        <w:t xml:space="preserve">Kalau </w:t>
-      </w:r>
-      <w:proofErr w:type="gramStart"/>
-      <w:r>
-        <w:rPr>
-          <w:rFonts w:asciiTheme="minorBidi" w:hAnsiTheme="minorBidi" w:cstheme="minorBidi"/>
-          <w:b/>
-          <w:bCs/>
-          <w:sz w:val="28"/>
-          <w:szCs w:val="28"/>
-        </w:rPr>
-        <w:t>list</w:t>
-      </w:r>
-      <w:proofErr w:type="gramEnd"/>
-      <w:r>
-        <w:rPr>
-          <w:rFonts w:asciiTheme="minorBidi" w:hAnsiTheme="minorBidi" w:cstheme="minorBidi"/>
-          <w:b/>
-          <w:bCs/>
-          <w:sz w:val="28"/>
-          <w:szCs w:val="28"/>
-        </w:rPr>
-        <w:t xml:space="preserve"> </w:t>
+        <w:t xml:space="preserve">Kalau list </w:t>
       </w:r>
       <w:proofErr w:type="spellStart"/>
       <w:r>
@@ -3552,40 +3448,18 @@
           <w:sz w:val="28"/>
           <w:szCs w:val="28"/>
         </w:rPr>
-        <w:t>delete_from_</w:t>
-      </w:r>
-      <w:proofErr w:type="gramStart"/>
-      <w:r>
-        <w:rPr>
-          <w:rFonts w:asciiTheme="minorBidi" w:hAnsiTheme="minorBidi" w:cstheme="minorBidi"/>
-          <w:b/>
-          <w:bCs/>
-          <w:sz w:val="28"/>
-          <w:szCs w:val="28"/>
-        </w:rPr>
-        <w:t>end</w:t>
-      </w:r>
-      <w:proofErr w:type="spellEnd"/>
-      <w:r>
-        <w:rPr>
-          <w:rFonts w:asciiTheme="minorBidi" w:hAnsiTheme="minorBidi" w:cstheme="minorBidi"/>
-          <w:b/>
-          <w:bCs/>
-          <w:sz w:val="28"/>
-          <w:szCs w:val="28"/>
-        </w:rPr>
-        <w:t>(</w:t>
-      </w:r>
-      <w:proofErr w:type="gramEnd"/>
-      <w:r>
-        <w:rPr>
-          <w:rFonts w:asciiTheme="minorBidi" w:hAnsiTheme="minorBidi" w:cstheme="minorBidi"/>
-          <w:b/>
-          <w:bCs/>
-          <w:sz w:val="28"/>
-          <w:szCs w:val="28"/>
-        </w:rPr>
-        <w:t>)</w:t>
+        <w:t>delete_from_end</w:t>
+      </w:r>
+      <w:proofErr w:type="spellEnd"/>
+      <w:r>
+        <w:rPr>
+          <w:rFonts w:asciiTheme="minorBidi" w:hAnsiTheme="minorBidi" w:cstheme="minorBidi"/>
+          <w:b/>
+          <w:bCs/>
+          <w:sz w:val="28"/>
+          <w:szCs w:val="28"/>
+        </w:rPr>
+        <w:t>()</w:t>
       </w:r>
     </w:p>
     <w:p>
@@ -3610,6 +3484,7 @@
           <w:sz w:val="28"/>
           <w:szCs w:val="28"/>
         </w:rPr>
+        <w:lastRenderedPageBreak/>
         <w:t>Baris 40–50</w:t>
       </w:r>
       <w:r>
@@ -4644,7 +4519,6 @@
           <w:sz w:val="28"/>
           <w:szCs w:val="28"/>
         </w:rPr>
-        <w:lastRenderedPageBreak/>
         <w:t xml:space="preserve">Kalau </w:t>
       </w:r>
       <w:proofErr w:type="spellStart"/>
@@ -5716,7 +5590,7 @@
     <w:sectPr>
       <w:type w:val="continuous"/>
       <w:pgSz w:w="12240" w:h="15840" w:code="1"/>
-      <w:pgMar w:top="850" w:right="850" w:bottom="3658" w:left="850" w:header="0" w:footer="0" w:gutter="0"/>
+      <w:pgMar w:top="851" w:right="851" w:bottom="1134" w:left="851" w:header="0" w:footer="0" w:gutter="0"/>
       <w:cols w:space="720"/>
       <w:docGrid w:linePitch="360"/>
     </w:sectPr>
@@ -7549,6 +7423,7 @@
   <w:style w:type="character" w:default="1" w:styleId="DefaultParagraphFont">
     <w:name w:val="Default Paragraph Font"/>
     <w:uiPriority w:val="1"/>
+    <w:semiHidden/>
     <w:unhideWhenUsed/>
   </w:style>
   <w:style w:type="table" w:default="1" w:styleId="TableNormal">
